--- a/labs/lab02/report/Л02_Клименко.docx
+++ b/labs/lab02/report/Л02_Клименко.docx
@@ -7,7 +7,7 @@
         <w:pStyle w:val="Title"/>
       </w:pPr>
       <w:r>
-        <w:t xml:space="preserve">Лабараторная работа №2</w:t>
+        <w:t xml:space="preserve">Лабораторная работа №2</w:t>
       </w:r>
     </w:p>
     <w:p>

--- a/labs/lab02/report/Л02_Клименко.docx
+++ b/labs/lab02/report/Л02_Клименко.docx
@@ -1316,7 +1316,7 @@
         <w:pStyle w:val="FirstParagraph"/>
       </w:pPr>
       <w:r>
-        <w:t xml:space="preserve">В результате выполнения данной лабораторной работы я приобрел необходимые навыки работы с гит, научился созданию репозиториев, gpg и ssh ключей, настроил каталог курса и авторизовался в gh.</w:t>
+        <w:t xml:space="preserve">В результате выполнения данной лабораторной работы я приобрела необходимые навыки работы с гит, научилась созданию репозиториев, gpg и ssh ключей, настроила каталог курса и авторизовалась в gh.</w:t>
       </w:r>
     </w:p>
     <w:bookmarkEnd w:id="65"/>
